--- a/9L34DF参数.docx
+++ b/9L34DF参数.docx
@@ -810,13 +810,7 @@
         <w:rPr>
           <w:rFonts w:hint="eastAsia"/>
         </w:rPr>
-        <w:t>超负荷</w:t>
-      </w:r>
-      <w:r>
-        <w:rPr>
-          <w:rFonts w:hint="eastAsia"/>
-        </w:rPr>
-        <w:t>额定转速：</w:t>
+        <w:t>超负荷额定转速：</w:t>
       </w:r>
       <w:r>
         <w:rPr>
@@ -854,9 +848,6 @@
     <w:p>
       <w:pPr>
         <w:pStyle w:val="a3"/>
-        <w:rPr>
-          <w:rFonts w:hint="eastAsia"/>
-        </w:rPr>
       </w:pPr>
       <w:r>
         <w:rPr>
@@ -871,9 +862,6 @@
     <w:p>
       <w:pPr>
         <w:pStyle w:val="a3"/>
-        <w:rPr>
-          <w:rFonts w:hint="eastAsia"/>
-        </w:rPr>
       </w:pPr>
     </w:p>
     <w:p>
@@ -1268,16 +1256,16 @@
           <w:noProof/>
         </w:rPr>
         <w:drawing>
-          <wp:anchor distT="0" distB="0" distL="114300" distR="114300" simplePos="0" relativeHeight="251661312" behindDoc="0" locked="0" layoutInCell="1" allowOverlap="1" wp14:anchorId="4F66163A" wp14:editId="43EC6BF3">
+          <wp:anchor distT="0" distB="0" distL="114300" distR="114300" simplePos="0" relativeHeight="251661312" behindDoc="0" locked="0" layoutInCell="1" allowOverlap="1" wp14:anchorId="4F66163A" wp14:editId="48A508BD">
             <wp:simplePos x="0" y="0"/>
             <wp:positionH relativeFrom="column">
-              <wp:posOffset>50800</wp:posOffset>
+              <wp:posOffset>283191</wp:posOffset>
             </wp:positionH>
             <wp:positionV relativeFrom="paragraph">
-              <wp:posOffset>29845</wp:posOffset>
+              <wp:posOffset>77679</wp:posOffset>
             </wp:positionV>
-            <wp:extent cx="6569075" cy="3489960"/>
-            <wp:effectExtent l="0" t="0" r="3175" b="0"/>
+            <wp:extent cx="5638708" cy="2995683"/>
+            <wp:effectExtent l="0" t="0" r="635" b="0"/>
             <wp:wrapNone/>
             <wp:docPr id="2" name="图片 2"/>
             <wp:cNvGraphicFramePr>
@@ -1299,7 +1287,7 @@
                   <pic:spPr>
                     <a:xfrm>
                       <a:off x="0" y="0"/>
-                      <a:ext cx="6569075" cy="3489960"/>
+                      <a:ext cx="5683360" cy="3019405"/>
                     </a:xfrm>
                     <a:prstGeom prst="rect">
                       <a:avLst/>
@@ -1366,11 +1354,6 @@
     <w:p>
       <w:pPr>
         <w:pStyle w:val="a3"/>
-      </w:pPr>
-    </w:p>
-    <w:p>
-      <w:pPr>
-        <w:pStyle w:val="a3"/>
         <w:ind w:firstLine="420"/>
       </w:pPr>
       <w:r>
@@ -1378,16 +1361,16 @@
           <w:noProof/>
         </w:rPr>
         <w:drawing>
-          <wp:anchor distT="0" distB="0" distL="114300" distR="114300" simplePos="0" relativeHeight="251663360" behindDoc="0" locked="0" layoutInCell="1" allowOverlap="1" wp14:anchorId="5AB82C35" wp14:editId="4760347D">
+          <wp:anchor distT="0" distB="0" distL="114300" distR="114300" simplePos="0" relativeHeight="251663360" behindDoc="0" locked="0" layoutInCell="1" allowOverlap="1" wp14:anchorId="5AB82C35" wp14:editId="602D9E9F">
             <wp:simplePos x="0" y="0"/>
             <wp:positionH relativeFrom="column">
-              <wp:posOffset>47625</wp:posOffset>
+              <wp:posOffset>299065</wp:posOffset>
             </wp:positionH>
             <wp:positionV relativeFrom="paragraph">
-              <wp:posOffset>252095</wp:posOffset>
+              <wp:posOffset>100653</wp:posOffset>
             </wp:positionV>
-            <wp:extent cx="6577965" cy="2411095"/>
-            <wp:effectExtent l="0" t="0" r="0" b="8255"/>
+            <wp:extent cx="5622321" cy="2060812"/>
+            <wp:effectExtent l="0" t="0" r="0" b="0"/>
             <wp:wrapNone/>
             <wp:docPr id="3" name="图片 3"/>
             <wp:cNvGraphicFramePr>
@@ -1409,7 +1392,7 @@
                   <pic:spPr>
                     <a:xfrm>
                       <a:off x="0" y="0"/>
-                      <a:ext cx="6577965" cy="2411095"/>
+                      <a:ext cx="5622321" cy="2060812"/>
                     </a:xfrm>
                     <a:prstGeom prst="rect">
                       <a:avLst/>
@@ -1427,6 +1410,11 @@
           </wp:anchor>
         </w:drawing>
       </w:r>
+    </w:p>
+    <w:p>
+      <w:pPr>
+        <w:pStyle w:val="a3"/>
+      </w:pPr>
     </w:p>
     <w:p>
       <w:pPr>
@@ -6072,6 +6060,8 @@
       <w:pPr>
         <w:pStyle w:val="a3"/>
       </w:pPr>
+      <w:bookmarkStart w:id="1" w:name="_GoBack"/>
+      <w:bookmarkEnd w:id="1"/>
     </w:p>
     <w:p>
       <w:pPr>
@@ -6573,7 +6563,6 @@
         <w:pStyle w:val="a3"/>
         <w:ind w:firstLine="420"/>
       </w:pPr>
-      <w:bookmarkStart w:id="1" w:name="_GoBack"/>
       <w:r>
         <w:rPr>
           <w:noProof/>
@@ -6622,7 +6611,6 @@
           </wp:anchor>
         </w:drawing>
       </w:r>
-      <w:bookmarkEnd w:id="1"/>
     </w:p>
     <w:p>
       <w:pPr>
@@ -7058,7 +7046,7 @@
     <w:p>
       <w:pPr>
         <w:spacing w:line="360" w:lineRule="auto"/>
-        <w:ind w:firstLineChars="200" w:firstLine="476"/>
+        <w:ind w:firstLineChars="200" w:firstLine="420"/>
         <w:rPr>
           <w:rFonts w:eastAsia="微软雅黑"/>
           <w:spacing w:val="14"/>
@@ -7075,7 +7063,7 @@
     <w:p>
       <w:pPr>
         <w:spacing w:line="360" w:lineRule="auto"/>
-        <w:ind w:firstLineChars="200" w:firstLine="476"/>
+        <w:ind w:firstLineChars="200" w:firstLine="420"/>
         <w:rPr>
           <w:rFonts w:eastAsia="微软雅黑"/>
           <w:spacing w:val="14"/>
@@ -7099,7 +7087,7 @@
     <w:p>
       <w:pPr>
         <w:spacing w:line="360" w:lineRule="auto"/>
-        <w:ind w:firstLineChars="200" w:firstLine="476"/>
+        <w:ind w:firstLineChars="200" w:firstLine="420"/>
         <w:rPr>
           <w:rFonts w:eastAsia="微软雅黑"/>
           <w:spacing w:val="14"/>
